--- a/Robotics.docx
+++ b/Robotics.docx
@@ -1253,7 +1253,7 @@
       <w:pPr>
         <w:ind w:firstLineChars="300" w:firstLine="720"/>
         <w:rPr>
-          <w:rFonts w:ascii="Times New Roman" w:hAnsi="Times New Roman" w:cs="Times New Roman" w:hint="eastAsia"/>
+          <w:rFonts w:ascii="Times New Roman" w:hAnsi="Times New Roman" w:cs="Times New Roman"/>
           <w:sz w:val="24"/>
           <w:szCs w:val="24"/>
         </w:rPr>
@@ -1715,15 +1715,7 @@
           <w:sz w:val="24"/>
           <w:szCs w:val="24"/>
         </w:rPr>
-        <w:t>In figure 2, I provide a simple flow chart architecture.</w:t>
-      </w:r>
-      <w:r>
-        <w:rPr>
-          <w:rFonts w:ascii="Times New Roman" w:hAnsi="Times New Roman" w:cs="Times New Roman"/>
-          <w:sz w:val="24"/>
-          <w:szCs w:val="24"/>
-        </w:rPr>
-        <w:t xml:space="preserve"> I have not yet decided whether to use two development boards for this project. </w:t>
+        <w:t xml:space="preserve">In figure 2, I provide a simple flow chart architecture. I have not yet decided whether to use two development boards for this project. </w:t>
       </w:r>
       <w:r>
         <w:rPr>
@@ -1795,7 +1787,7 @@
     <w:p>
       <w:pPr>
         <w:rPr>
-          <w:rFonts w:ascii="Times New Roman" w:hAnsi="Times New Roman" w:cs="Times New Roman" w:hint="eastAsia"/>
+          <w:rFonts w:ascii="Times New Roman" w:hAnsi="Times New Roman" w:cs="Times New Roman"/>
           <w:sz w:val="24"/>
           <w:szCs w:val="24"/>
         </w:rPr>
@@ -1891,6 +1883,195 @@
         </w:rPr>
         <w:t>gure 2, Robotics Flow Chart</w:t>
       </w:r>
+    </w:p>
+    <w:p>
+      <w:pPr>
+        <w:jc w:val="center"/>
+        <w:rPr>
+          <w:rFonts w:ascii="Times New Roman" w:hAnsi="Times New Roman" w:cs="Times New Roman"/>
+          <w:sz w:val="24"/>
+          <w:szCs w:val="24"/>
+        </w:rPr>
+      </w:pPr>
+    </w:p>
+    <w:p>
+      <w:pPr>
+        <w:jc w:val="center"/>
+        <w:rPr>
+          <w:rFonts w:ascii="Times New Roman" w:hAnsi="Times New Roman" w:cs="Times New Roman"/>
+          <w:sz w:val="24"/>
+          <w:szCs w:val="24"/>
+        </w:rPr>
+      </w:pPr>
+    </w:p>
+    <w:p>
+      <w:pPr>
+        <w:jc w:val="center"/>
+        <w:rPr>
+          <w:rFonts w:ascii="Times New Roman" w:hAnsi="Times New Roman" w:cs="Times New Roman"/>
+          <w:sz w:val="24"/>
+          <w:szCs w:val="24"/>
+        </w:rPr>
+      </w:pPr>
+    </w:p>
+    <w:p>
+      <w:pPr>
+        <w:jc w:val="center"/>
+        <w:rPr>
+          <w:rFonts w:ascii="Times New Roman" w:hAnsi="Times New Roman" w:cs="Times New Roman"/>
+          <w:sz w:val="24"/>
+          <w:szCs w:val="24"/>
+        </w:rPr>
+      </w:pPr>
+    </w:p>
+    <w:p>
+      <w:pPr>
+        <w:jc w:val="center"/>
+        <w:rPr>
+          <w:rFonts w:ascii="Times New Roman" w:hAnsi="Times New Roman" w:cs="Times New Roman"/>
+          <w:sz w:val="24"/>
+          <w:szCs w:val="24"/>
+        </w:rPr>
+      </w:pPr>
+    </w:p>
+    <w:p>
+      <w:pPr>
+        <w:jc w:val="center"/>
+        <w:rPr>
+          <w:rFonts w:ascii="Times New Roman" w:hAnsi="Times New Roman" w:cs="Times New Roman"/>
+          <w:sz w:val="24"/>
+          <w:szCs w:val="24"/>
+        </w:rPr>
+      </w:pPr>
+    </w:p>
+    <w:p>
+      <w:pPr>
+        <w:jc w:val="center"/>
+        <w:rPr>
+          <w:rFonts w:ascii="Times New Roman" w:hAnsi="Times New Roman" w:cs="Times New Roman"/>
+          <w:sz w:val="24"/>
+          <w:szCs w:val="24"/>
+        </w:rPr>
+      </w:pPr>
+      <w:r>
+        <w:rPr>
+          <w:rFonts w:ascii="Times New Roman" w:hAnsi="Times New Roman" w:cs="Times New Roman"/>
+          <w:sz w:val="24"/>
+          <w:szCs w:val="24"/>
+        </w:rPr>
+        <w:lastRenderedPageBreak/>
+        <w:t>Reference</w:t>
+      </w:r>
+    </w:p>
+    <w:p>
+      <w:pPr>
+        <w:pStyle w:val="a6"/>
+        <w:ind w:left="567" w:firstLine="480"/>
+        <w:rPr>
+          <w:rFonts w:ascii="Times New Roman" w:hAnsi="Times New Roman" w:cs="Times New Roman"/>
+        </w:rPr>
+      </w:pPr>
+      <w:r>
+        <w:rPr>
+          <w:rFonts w:ascii="Times New Roman" w:hAnsi="Times New Roman" w:cs="Times New Roman"/>
+        </w:rPr>
+        <w:t>1.</w:t>
+      </w:r>
+      <w:r>
+        <w:rPr>
+          <w:rFonts w:ascii="Times New Roman" w:hAnsi="Times New Roman" w:cs="Times New Roman"/>
+          <w:b/>
+          <w:bCs/>
+          <w:color w:val="333333"/>
+        </w:rPr>
+        <w:t xml:space="preserve"> </w:t>
+      </w:r>
+      <w:proofErr w:type="spellStart"/>
+      <w:r>
+        <w:rPr>
+          <w:rFonts w:ascii="Times New Roman" w:hAnsi="Times New Roman" w:cs="Times New Roman"/>
+        </w:rPr>
+        <w:t>Ftobler</w:t>
+      </w:r>
+      <w:proofErr w:type="spellEnd"/>
+      <w:r>
+        <w:rPr>
+          <w:rFonts w:ascii="Times New Roman" w:hAnsi="Times New Roman" w:cs="Times New Roman"/>
+        </w:rPr>
+        <w:t xml:space="preserve">. (n.d.). </w:t>
+      </w:r>
+      <w:proofErr w:type="spellStart"/>
+      <w:r>
+        <w:rPr>
+          <w:rFonts w:ascii="Times New Roman" w:hAnsi="Times New Roman" w:cs="Times New Roman"/>
+        </w:rPr>
+        <w:t>Ftobler</w:t>
+      </w:r>
+      <w:proofErr w:type="spellEnd"/>
+      <w:r>
+        <w:rPr>
+          <w:rFonts w:ascii="Times New Roman" w:hAnsi="Times New Roman" w:cs="Times New Roman"/>
+        </w:rPr>
+        <w:t>/</w:t>
+      </w:r>
+      <w:proofErr w:type="spellStart"/>
+      <w:r>
+        <w:rPr>
+          <w:rFonts w:ascii="Times New Roman" w:hAnsi="Times New Roman" w:cs="Times New Roman"/>
+        </w:rPr>
+        <w:t>robotArm</w:t>
+      </w:r>
+      <w:proofErr w:type="spellEnd"/>
+      <w:r>
+        <w:rPr>
+          <w:rFonts w:ascii="Times New Roman" w:hAnsi="Times New Roman" w:cs="Times New Roman"/>
+        </w:rPr>
+        <w:t>. Retrieved September 19, 2020, from https://github.com/ftobler/robotArm</w:t>
+      </w:r>
+    </w:p>
+    <w:p>
+      <w:pPr>
+        <w:pStyle w:val="a6"/>
+        <w:ind w:left="567" w:firstLine="420"/>
+        <w:rPr>
+          <w:rFonts w:ascii="Times New Roman" w:hAnsi="Times New Roman" w:cs="Times New Roman"/>
+        </w:rPr>
+      </w:pPr>
+      <w:r>
+        <w:rPr>
+          <w:rFonts w:ascii="Times New Roman" w:hAnsi="Times New Roman" w:cs="Times New Roman"/>
+        </w:rPr>
+        <w:t>2.</w:t>
+      </w:r>
+      <w:r>
+        <w:rPr>
+          <w:rFonts w:ascii="Times New Roman" w:hAnsi="Times New Roman" w:cs="Times New Roman"/>
+        </w:rPr>
+        <w:t>Juneja, R. (2016, January 5). Ball Tracking Robot. Retrieved September 19, 2020, from https://create.arduino.cc/projecthub/junejarohan/ball-tracking-robot-7a9865?ref=user</w:t>
+      </w:r>
+    </w:p>
+    <w:p>
+      <w:pPr>
+        <w:widowControl/>
+        <w:jc w:val="left"/>
+        <w:rPr>
+          <w:rFonts w:ascii="Helvetica" w:hAnsi="Helvetica" w:cs="Helvetica"/>
+          <w:b/>
+          <w:bCs/>
+          <w:color w:val="333333"/>
+          <w:sz w:val="27"/>
+          <w:szCs w:val="27"/>
+        </w:rPr>
+      </w:pPr>
+    </w:p>
+    <w:p>
+      <w:pPr>
+        <w:rPr>
+          <w:rFonts w:ascii="Times New Roman" w:hAnsi="Times New Roman" w:cs="Times New Roman" w:hint="eastAsia"/>
+          <w:sz w:val="24"/>
+          <w:szCs w:val="24"/>
+        </w:rPr>
+      </w:pPr>
     </w:p>
     <w:sectPr>
       <w:pgSz w:w="11906" w:h="16838"/>
@@ -2929,6 +3110,25 @@
     <w:basedOn w:val="a0"/>
     <w:rsid w:val="005D0AB0"/>
   </w:style>
+  <w:style w:type="paragraph" w:styleId="a6">
+    <w:name w:val="Normal (Web)"/>
+    <w:basedOn w:val="a"/>
+    <w:uiPriority w:val="99"/>
+    <w:semiHidden/>
+    <w:unhideWhenUsed/>
+    <w:rsid w:val="00B67A32"/>
+    <w:pPr>
+      <w:widowControl/>
+      <w:spacing w:before="100" w:beforeAutospacing="1" w:after="100" w:afterAutospacing="1"/>
+      <w:jc w:val="left"/>
+    </w:pPr>
+    <w:rPr>
+      <w:rFonts w:ascii="宋体" w:eastAsia="宋体" w:hAnsi="宋体" w:cs="宋体"/>
+      <w:kern w:val="0"/>
+      <w:sz w:val="24"/>
+      <w:szCs w:val="24"/>
+    </w:rPr>
+  </w:style>
 </w:styles>
 </file>
 
